--- a/Architecture-BGA-pour-Pijersi.docx
+++ b/Architecture-BGA-pour-Pijersi.docx
@@ -225,7 +225,7 @@
                 <w:noProof/>
                 <w:webHidden/>
               </w:rPr>
-              <w:t>2</w:t>
+              <w:t>4</w:t>
             </w:r>
             <w:r>
               <w:rPr>
@@ -315,7 +315,7 @@
                 <w:noProof/>
                 <w:webHidden/>
               </w:rPr>
-              <w:t>3</w:t>
+              <w:t>7</w:t>
             </w:r>
             <w:r>
               <w:rPr>
@@ -405,7 +405,7 @@
                 <w:noProof/>
                 <w:webHidden/>
               </w:rPr>
-              <w:t>3</w:t>
+              <w:t>7</w:t>
             </w:r>
             <w:r>
               <w:rPr>
@@ -483,6 +483,7 @@
         <w:t xml:space="preserve"> by BGA </w:t>
       </w:r>
       <w:proofErr w:type="spellStart"/>
+      <w:proofErr w:type="gramStart"/>
       <w:r>
         <w:t>framework</w:t>
       </w:r>
@@ -490,6 +491,7 @@
       <w:r>
         <w:t>:</w:t>
       </w:r>
+      <w:proofErr w:type="gramEnd"/>
     </w:p>
     <w:p>
       <w:r>
@@ -512,25 +514,19 @@
       <w:r>
         <w:tab/>
       </w:r>
+      <w:proofErr w:type="gramStart"/>
       <w:r>
         <w:rPr>
           <w:highlight w:val="yellow"/>
         </w:rPr>
-        <w:t>PHP: 8.2</w:t>
-      </w:r>
-    </w:p>
-    <w:p>
-      <w:r>
-        <w:t>•</w:t>
-      </w:r>
-      <w:r>
-        <w:tab/>
-      </w:r>
+        <w:t>PHP:</w:t>
+      </w:r>
+      <w:proofErr w:type="gramEnd"/>
       <w:r>
         <w:rPr>
           <w:highlight w:val="yellow"/>
         </w:rPr>
-        <w:t>SQL: MySQL 5.7</w:t>
+        <w:t xml:space="preserve"> 8.2</w:t>
       </w:r>
     </w:p>
     <w:p>
@@ -539,7 +535,37 @@
       </w:r>
       <w:r>
         <w:tab/>
-        <w:t xml:space="preserve">JS/CSS/HTML: </w:t>
+      </w:r>
+      <w:proofErr w:type="gramStart"/>
+      <w:r>
+        <w:rPr>
+          <w:highlight w:val="yellow"/>
+        </w:rPr>
+        <w:t>SQL:</w:t>
+      </w:r>
+      <w:proofErr w:type="gramEnd"/>
+      <w:r>
+        <w:rPr>
+          <w:highlight w:val="yellow"/>
+        </w:rPr>
+        <w:t xml:space="preserve"> MySQL 5.7</w:t>
+      </w:r>
+    </w:p>
+    <w:p>
+      <w:r>
+        <w:t>•</w:t>
+      </w:r>
+      <w:r>
+        <w:tab/>
+        <w:t>JS/CSS/</w:t>
+      </w:r>
+      <w:proofErr w:type="gramStart"/>
+      <w:r>
+        <w:t>HTML:</w:t>
+      </w:r>
+      <w:proofErr w:type="gramEnd"/>
+      <w:r>
+        <w:t xml:space="preserve"> </w:t>
       </w:r>
       <w:proofErr w:type="spellStart"/>
       <w:r>
@@ -571,7 +597,15 @@
       </w:r>
       <w:proofErr w:type="spellEnd"/>
       <w:r>
-        <w:t xml:space="preserve"> support: JS </w:t>
+        <w:t xml:space="preserve"> </w:t>
+      </w:r>
+      <w:proofErr w:type="gramStart"/>
+      <w:r>
+        <w:t>support:</w:t>
+      </w:r>
+      <w:proofErr w:type="gramEnd"/>
+      <w:r>
+        <w:t xml:space="preserve"> JS </w:t>
       </w:r>
       <w:proofErr w:type="spellStart"/>
       <w:r>
@@ -588,12 +622,17 @@
         <w:t xml:space="preserve">Font </w:t>
       </w:r>
       <w:proofErr w:type="spellStart"/>
+      <w:proofErr w:type="gramStart"/>
       <w:r>
         <w:t>Awesome</w:t>
       </w:r>
       <w:proofErr w:type="spellEnd"/>
       <w:r>
-        <w:t>: 4.7 https://fontawesome.com/v4.7/icons/ (</w:t>
+        <w:t>:</w:t>
+      </w:r>
+      <w:proofErr w:type="gramEnd"/>
+      <w:r>
+        <w:t xml:space="preserve"> 4.7 https://fontawesome.com/v4.7/icons/ (</w:t>
       </w:r>
       <w:proofErr w:type="spellStart"/>
       <w:r>
@@ -621,12 +660,17 @@
         <w:t xml:space="preserve">Font </w:t>
       </w:r>
       <w:proofErr w:type="spellStart"/>
+      <w:proofErr w:type="gramStart"/>
       <w:r>
         <w:t>Awesome</w:t>
       </w:r>
       <w:proofErr w:type="spellEnd"/>
       <w:r>
-        <w:t>: 6.4.0 https://fontawesome.com/v6/search?o=r&amp;m=free (</w:t>
+        <w:t>:</w:t>
+      </w:r>
+      <w:proofErr w:type="gramEnd"/>
+      <w:r>
+        <w:t xml:space="preserve"> 6.4.0 https://fontawesome.com/v6/search?o=r&amp;m=free (</w:t>
       </w:r>
       <w:proofErr w:type="spellStart"/>
       <w:r>
@@ -660,6 +704,7 @@
         <w:t xml:space="preserve"> PHP extensions are - as of May 8th, 2022 - in use in BGA Studio and </w:t>
       </w:r>
       <w:proofErr w:type="spellStart"/>
+      <w:proofErr w:type="gramStart"/>
       <w:r>
         <w:t>available</w:t>
       </w:r>
@@ -667,11 +712,17 @@
       <w:r>
         <w:t>:</w:t>
       </w:r>
-    </w:p>
-    <w:p>
+      <w:proofErr w:type="gramEnd"/>
+    </w:p>
+    <w:p>
+      <w:proofErr w:type="gramStart"/>
       <w:r>
         <w:lastRenderedPageBreak/>
-        <w:t xml:space="preserve">date, </w:t>
+        <w:t>date</w:t>
+      </w:r>
+      <w:proofErr w:type="gramEnd"/>
+      <w:r>
+        <w:t xml:space="preserve">, </w:t>
       </w:r>
       <w:proofErr w:type="spellStart"/>
       <w:r>
@@ -1146,8 +1197,13 @@
       </w:r>
     </w:p>
     <w:p>
-      <w:r>
-        <w:t xml:space="preserve">NB: </w:t>
+      <w:proofErr w:type="gramStart"/>
+      <w:r>
+        <w:t>NB:</w:t>
+      </w:r>
+      <w:proofErr w:type="gramEnd"/>
+      <w:r>
+        <w:t xml:space="preserve"> </w:t>
       </w:r>
       <w:proofErr w:type="spellStart"/>
       <w:r>
@@ -1612,7 +1668,11 @@
       </w:r>
       <w:proofErr w:type="spellEnd"/>
       <w:r>
-        <w:t> » envoie la requête par URL « /</w:t>
+        <w:t> » envoie la requête par URL « </w:t>
+      </w:r>
+      <w:proofErr w:type="gramStart"/>
+      <w:r>
+        <w:t>/</w:t>
       </w:r>
       <w:proofErr w:type="spellStart"/>
       <w:r>
@@ -1632,7 +1692,11 @@
       </w:r>
       <w:proofErr w:type="spellStart"/>
       <w:r>
-        <w:t>playAcard.html?card</w:t>
+        <w:t>playAcard.html?</w:t>
+      </w:r>
+      <w:proofErr w:type="gramEnd"/>
+      <w:r>
+        <w:t>card</w:t>
       </w:r>
       <w:proofErr w:type="spellEnd"/>
       <w:r>
@@ -1696,10 +1760,12 @@
         <w:t>« </w:t>
       </w:r>
       <w:proofErr w:type="spellStart"/>
+      <w:proofErr w:type="gramStart"/>
       <w:r>
         <w:t>notifyAllPlayers</w:t>
       </w:r>
       <w:proofErr w:type="spellEnd"/>
+      <w:proofErr w:type="gramEnd"/>
       <w:r>
         <w:t> » est renvoyé à tous les joueurs (actif ou pas).</w:t>
       </w:r>
@@ -1716,10 +1782,18 @@
         <w:t xml:space="preserve">La notification par un nom dédiée </w:t>
       </w:r>
       <w:r>
-        <w:t>telle que</w:t>
-      </w:r>
-      <w:r>
-        <w:t xml:space="preserve">  « </w:t>
+        <w:t xml:space="preserve">telle </w:t>
+      </w:r>
+      <w:proofErr w:type="gramStart"/>
+      <w:r>
+        <w:t>que</w:t>
+      </w:r>
+      <w:r>
+        <w:t xml:space="preserve">  «</w:t>
+      </w:r>
+      <w:proofErr w:type="gramEnd"/>
+      <w:r>
+        <w:t> </w:t>
       </w:r>
       <w:proofErr w:type="spellStart"/>
       <w:r>
@@ -2103,8 +2177,13 @@
           </w:tcPr>
           <w:p>
             <w:proofErr w:type="spellStart"/>
-            <w:r>
-              <w:t>game_state</w:t>
+            <w:proofErr w:type="gramStart"/>
+            <w:r>
+              <w:t>game</w:t>
+            </w:r>
+            <w:proofErr w:type="gramEnd"/>
+            <w:r>
+              <w:t>_state</w:t>
             </w:r>
             <w:proofErr w:type="spellEnd"/>
           </w:p>
@@ -2116,8 +2195,13 @@
           </w:tcPr>
           <w:p>
             <w:proofErr w:type="spellStart"/>
-            <w:r>
-              <w:t>game_is_terminated</w:t>
+            <w:proofErr w:type="gramStart"/>
+            <w:r>
+              <w:t>game</w:t>
+            </w:r>
+            <w:proofErr w:type="gramEnd"/>
+            <w:r>
+              <w:t>_is_terminated</w:t>
             </w:r>
             <w:proofErr w:type="spellEnd"/>
           </w:p>
@@ -2171,8 +2255,13 @@
           </w:tcPr>
           <w:p>
             <w:proofErr w:type="spellStart"/>
-            <w:r>
-              <w:t>game_winner</w:t>
+            <w:proofErr w:type="gramStart"/>
+            <w:r>
+              <w:t>game</w:t>
+            </w:r>
+            <w:proofErr w:type="gramEnd"/>
+            <w:r>
+              <w:t>_winner</w:t>
             </w:r>
             <w:proofErr w:type="spellEnd"/>
           </w:p>
@@ -2211,8 +2300,13 @@
           </w:tcPr>
           <w:p>
             <w:proofErr w:type="spellStart"/>
-            <w:r>
-              <w:t>game_credit</w:t>
+            <w:proofErr w:type="gramStart"/>
+            <w:r>
+              <w:t>game</w:t>
+            </w:r>
+            <w:proofErr w:type="gramEnd"/>
+            <w:r>
+              <w:t>_credit</w:t>
             </w:r>
             <w:proofErr w:type="spellEnd"/>
             <w:r>
@@ -2238,12 +2332,25 @@
           </w:tcPr>
           <w:p>
             <w:proofErr w:type="spellStart"/>
-            <w:r>
-              <w:t>game_credit</w:t>
+            <w:proofErr w:type="gramStart"/>
+            <w:r>
+              <w:t>game</w:t>
+            </w:r>
+            <w:proofErr w:type="gramEnd"/>
+            <w:r>
+              <w:t>_</w:t>
+            </w:r>
+            <w:proofErr w:type="gramStart"/>
+            <w:r>
+              <w:t>credit</w:t>
             </w:r>
             <w:proofErr w:type="spellEnd"/>
             <w:r>
-              <w:t xml:space="preserve">  &gt;= 0</w:t>
+              <w:t xml:space="preserve">  &gt;</w:t>
+            </w:r>
+            <w:proofErr w:type="gramEnd"/>
+            <w:r>
+              <w:t>= 0</w:t>
             </w:r>
           </w:p>
         </w:tc>
@@ -2263,8 +2370,13 @@
           </w:tcPr>
           <w:p>
             <w:proofErr w:type="spellStart"/>
-            <w:r>
-              <w:t>game_turn</w:t>
+            <w:proofErr w:type="gramStart"/>
+            <w:r>
+              <w:t>game</w:t>
+            </w:r>
+            <w:proofErr w:type="gramEnd"/>
+            <w:r>
+              <w:t>_turn</w:t>
             </w:r>
             <w:proofErr w:type="spellEnd"/>
             <w:r>
@@ -2290,8 +2402,13 @@
           </w:tcPr>
           <w:p>
             <w:proofErr w:type="spellStart"/>
-            <w:r>
-              <w:t>game_turn</w:t>
+            <w:proofErr w:type="gramStart"/>
+            <w:r>
+              <w:t>game</w:t>
+            </w:r>
+            <w:proofErr w:type="gramEnd"/>
+            <w:r>
+              <w:t>_turn</w:t>
             </w:r>
             <w:proofErr w:type="spellEnd"/>
             <w:r>
@@ -2326,8 +2443,13 @@
           </w:tcPr>
           <w:p>
             <w:proofErr w:type="spellStart"/>
-            <w:r>
-              <w:t>current_player</w:t>
+            <w:proofErr w:type="gramStart"/>
+            <w:r>
+              <w:t>current</w:t>
+            </w:r>
+            <w:proofErr w:type="gramEnd"/>
+            <w:r>
+              <w:t>_player</w:t>
             </w:r>
             <w:proofErr w:type="spellEnd"/>
             <w:r>
@@ -2370,8 +2492,13 @@
           </w:tcPr>
           <w:p>
             <w:proofErr w:type="spellStart"/>
-            <w:r>
-              <w:t>last_player</w:t>
+            <w:proofErr w:type="gramStart"/>
+            <w:r>
+              <w:t>last</w:t>
+            </w:r>
+            <w:proofErr w:type="gramEnd"/>
+            <w:r>
+              <w:t>_player</w:t>
             </w:r>
             <w:proofErr w:type="spellEnd"/>
             <w:r>
@@ -2418,8 +2545,13 @@
           </w:tcPr>
           <w:p>
             <w:proofErr w:type="spellStart"/>
-            <w:r>
-              <w:t>last_turn</w:t>
+            <w:proofErr w:type="gramStart"/>
+            <w:r>
+              <w:t>last</w:t>
+            </w:r>
+            <w:proofErr w:type="gramEnd"/>
+            <w:r>
+              <w:t>_turn</w:t>
             </w:r>
             <w:proofErr w:type="spellEnd"/>
             <w:r>
@@ -2469,8 +2601,13 @@
           </w:tcPr>
           <w:p>
             <w:proofErr w:type="spellStart"/>
-            <w:r>
-              <w:t>last_legend</w:t>
+            <w:proofErr w:type="gramStart"/>
+            <w:r>
+              <w:t>last</w:t>
+            </w:r>
+            <w:proofErr w:type="gramEnd"/>
+            <w:r>
+              <w:t>_legend</w:t>
             </w:r>
             <w:proofErr w:type="spellEnd"/>
             <w:r>
@@ -2528,8 +2665,13 @@
           </w:tcPr>
           <w:p>
             <w:proofErr w:type="spellStart"/>
-            <w:r>
-              <w:t>last_src_hexagon</w:t>
+            <w:proofErr w:type="gramStart"/>
+            <w:r>
+              <w:t>last</w:t>
+            </w:r>
+            <w:proofErr w:type="gramEnd"/>
+            <w:r>
+              <w:t>_src_hexagon</w:t>
             </w:r>
             <w:proofErr w:type="spellEnd"/>
           </w:p>
@@ -2573,8 +2715,13 @@
           </w:tcPr>
           <w:p>
             <w:proofErr w:type="spellStart"/>
-            <w:r>
-              <w:t>last_int_hexagon</w:t>
+            <w:proofErr w:type="gramStart"/>
+            <w:r>
+              <w:t>last</w:t>
+            </w:r>
+            <w:proofErr w:type="gramEnd"/>
+            <w:r>
+              <w:t>_int_hexagon</w:t>
             </w:r>
             <w:proofErr w:type="spellEnd"/>
           </w:p>
@@ -2597,13 +2744,7 @@
           </w:tcPr>
           <w:p>
             <w:r>
-              <w:t xml:space="preserve">La trace du dernier coup joué : </w:t>
-            </w:r>
-            <w:r>
-              <w:t xml:space="preserve">position </w:t>
-            </w:r>
-            <w:r>
-              <w:t>intermédiaire</w:t>
+              <w:t>La trace du dernier coup joué : position intermédiaire</w:t>
             </w:r>
           </w:p>
         </w:tc>
@@ -2630,8 +2771,13 @@
           </w:tcPr>
           <w:p>
             <w:proofErr w:type="spellStart"/>
-            <w:r>
-              <w:t>last_dst_hexagon</w:t>
+            <w:proofErr w:type="gramStart"/>
+            <w:r>
+              <w:t>last</w:t>
+            </w:r>
+            <w:proofErr w:type="gramEnd"/>
+            <w:r>
+              <w:t>_dst_hexagon</w:t>
             </w:r>
             <w:proofErr w:type="spellEnd"/>
           </w:p>
@@ -2660,13 +2806,7 @@
           </w:tcPr>
           <w:p>
             <w:r>
-              <w:t xml:space="preserve">La trace du dernier coup joué : </w:t>
-            </w:r>
-            <w:r>
-              <w:t xml:space="preserve">position </w:t>
-            </w:r>
-            <w:r>
-              <w:t>destination</w:t>
+              <w:t>La trace du dernier coup joué : position destination</w:t>
             </w:r>
           </w:p>
         </w:tc>
@@ -2765,8 +2905,13 @@
           </w:tcPr>
           <w:p>
             <w:proofErr w:type="spellStart"/>
-            <w:r>
-              <w:t>last_hexagon_states</w:t>
+            <w:proofErr w:type="gramStart"/>
+            <w:r>
+              <w:t>last</w:t>
+            </w:r>
+            <w:proofErr w:type="gramEnd"/>
+            <w:r>
+              <w:t>_hexagon_states</w:t>
             </w:r>
             <w:proofErr w:type="spellEnd"/>
           </w:p>
@@ -2778,8 +2923,13 @@
           </w:tcPr>
           <w:p>
             <w:proofErr w:type="spellStart"/>
-            <w:r>
-              <w:t>hexagon_index</w:t>
+            <w:proofErr w:type="gramStart"/>
+            <w:r>
+              <w:t>hexagon</w:t>
+            </w:r>
+            <w:proofErr w:type="gramEnd"/>
+            <w:r>
+              <w:t>_index</w:t>
             </w:r>
             <w:proofErr w:type="spellEnd"/>
           </w:p>
@@ -2832,7 +2982,15 @@
           </w:tcPr>
           <w:p>
             <w:r>
-              <w:t xml:space="preserve">(n </w:t>
+              <w:t>(</w:t>
+            </w:r>
+            <w:proofErr w:type="gramStart"/>
+            <w:r>
+              <w:t>n</w:t>
+            </w:r>
+            <w:proofErr w:type="gramEnd"/>
+            <w:r>
+              <w:t xml:space="preserve"> </w:t>
             </w:r>
             <w:proofErr w:type="spellStart"/>
             <w:r>
@@ -2851,8 +3009,13 @@
           </w:tcPr>
           <w:p>
             <w:proofErr w:type="spellStart"/>
-            <w:r>
-              <w:t>hexagon_position_u</w:t>
+            <w:proofErr w:type="gramStart"/>
+            <w:r>
+              <w:t>hexagon</w:t>
+            </w:r>
+            <w:proofErr w:type="gramEnd"/>
+            <w:r>
+              <w:t>_position_u</w:t>
             </w:r>
             <w:proofErr w:type="spellEnd"/>
           </w:p>
@@ -2895,8 +3058,13 @@
           </w:tcPr>
           <w:p>
             <w:proofErr w:type="spellStart"/>
-            <w:r>
-              <w:t>hexagon_position_v</w:t>
+            <w:proofErr w:type="gramStart"/>
+            <w:r>
+              <w:t>hexagon</w:t>
+            </w:r>
+            <w:proofErr w:type="gramEnd"/>
+            <w:r>
+              <w:t>_position_v</w:t>
             </w:r>
             <w:proofErr w:type="spellEnd"/>
           </w:p>
@@ -2942,8 +3110,13 @@
           </w:tcPr>
           <w:p>
             <w:proofErr w:type="spellStart"/>
-            <w:r>
-              <w:t>hexagon_label</w:t>
+            <w:proofErr w:type="gramStart"/>
+            <w:r>
+              <w:t>hexagon</w:t>
+            </w:r>
+            <w:proofErr w:type="gramEnd"/>
+            <w:r>
+              <w:t>_label</w:t>
             </w:r>
             <w:proofErr w:type="spellEnd"/>
           </w:p>
@@ -2987,8 +3160,13 @@
           </w:tcPr>
           <w:p>
             <w:proofErr w:type="spellStart"/>
-            <w:r>
-              <w:t>hexagon_config</w:t>
+            <w:proofErr w:type="gramStart"/>
+            <w:r>
+              <w:t>hexagon</w:t>
+            </w:r>
+            <w:proofErr w:type="gramEnd"/>
+            <w:r>
+              <w:t>_config</w:t>
             </w:r>
             <w:proofErr w:type="spellEnd"/>
           </w:p>
@@ -3033,8 +3211,13 @@
           </w:tcPr>
           <w:p>
             <w:proofErr w:type="spellStart"/>
-            <w:r>
-              <w:t>hexagon_color</w:t>
+            <w:proofErr w:type="gramStart"/>
+            <w:r>
+              <w:t>hexagon</w:t>
+            </w:r>
+            <w:proofErr w:type="gramEnd"/>
+            <w:r>
+              <w:t>_color</w:t>
             </w:r>
             <w:proofErr w:type="spellEnd"/>
           </w:p>
@@ -3078,8 +3261,13 @@
           </w:tcPr>
           <w:p>
             <w:proofErr w:type="spellStart"/>
-            <w:r>
-              <w:t>hexagon_bottom</w:t>
+            <w:proofErr w:type="gramStart"/>
+            <w:r>
+              <w:t>hexagon</w:t>
+            </w:r>
+            <w:proofErr w:type="gramEnd"/>
+            <w:r>
+              <w:t>_bottom</w:t>
             </w:r>
             <w:proofErr w:type="spellEnd"/>
           </w:p>
@@ -3101,8 +3289,13 @@
             <w:vAlign w:val="center"/>
           </w:tcPr>
           <w:p>
-            <w:r>
-              <w:t xml:space="preserve">lettre : {‘R’, ‘P’, ‘S’, ‘W’, ‘r’, ‘p’, ‘s’, </w:t>
+            <w:proofErr w:type="gramStart"/>
+            <w:r>
+              <w:t>lettre</w:t>
+            </w:r>
+            <w:proofErr w:type="gramEnd"/>
+            <w:r>
+              <w:t xml:space="preserve"> : {‘R’, ‘P’, ‘S’, ‘W’, ‘r’, ‘p’, ‘s’, </w:t>
             </w:r>
             <w:r>
               <w:t xml:space="preserve">‘w’, </w:t>
@@ -3135,8 +3328,13 @@
           </w:tcPr>
           <w:p>
             <w:proofErr w:type="spellStart"/>
-            <w:r>
-              <w:t>hexagon_bottom</w:t>
+            <w:proofErr w:type="gramStart"/>
+            <w:r>
+              <w:t>hexagon</w:t>
+            </w:r>
+            <w:proofErr w:type="gramEnd"/>
+            <w:r>
+              <w:t>_bottom</w:t>
             </w:r>
             <w:proofErr w:type="spellEnd"/>
           </w:p>
@@ -3260,8 +3458,13 @@
           </w:tcPr>
           <w:p>
             <w:proofErr w:type="spellStart"/>
-            <w:r>
-              <w:t>last_captured_cubes</w:t>
+            <w:proofErr w:type="gramStart"/>
+            <w:r>
+              <w:t>last</w:t>
+            </w:r>
+            <w:proofErr w:type="gramEnd"/>
+            <w:r>
+              <w:t>_captured_cubes</w:t>
             </w:r>
             <w:proofErr w:type="spellEnd"/>
             <w:r>
@@ -3276,8 +3479,13 @@
           </w:tcPr>
           <w:p>
             <w:proofErr w:type="spellStart"/>
-            <w:r>
-              <w:t>cube_color</w:t>
+            <w:proofErr w:type="gramStart"/>
+            <w:r>
+              <w:t>cube</w:t>
+            </w:r>
+            <w:proofErr w:type="gramEnd"/>
+            <w:r>
+              <w:t>_color</w:t>
             </w:r>
             <w:proofErr w:type="spellEnd"/>
           </w:p>
@@ -3325,7 +3533,15 @@
           </w:tcPr>
           <w:p>
             <w:r>
-              <w:t xml:space="preserve">(n </w:t>
+              <w:t>(</w:t>
+            </w:r>
+            <w:proofErr w:type="gramStart"/>
+            <w:r>
+              <w:t>n</w:t>
+            </w:r>
+            <w:proofErr w:type="gramEnd"/>
+            <w:r>
+              <w:t xml:space="preserve"> </w:t>
             </w:r>
             <w:proofErr w:type="spellStart"/>
             <w:r>
@@ -3344,8 +3560,13 @@
           </w:tcPr>
           <w:p>
             <w:proofErr w:type="spellStart"/>
-            <w:r>
-              <w:t>cube_type</w:t>
+            <w:proofErr w:type="gramStart"/>
+            <w:r>
+              <w:t>cube</w:t>
+            </w:r>
+            <w:proofErr w:type="gramEnd"/>
+            <w:r>
+              <w:t>_type</w:t>
             </w:r>
             <w:proofErr w:type="spellEnd"/>
           </w:p>
@@ -3379,25 +3600,10 @@
               <w:t>Key</w:t>
             </w:r>
             <w:r>
-              <w:t xml:space="preserve"> (part </w:t>
-            </w:r>
-            <w:r>
-              <w:t>2</w:t>
-            </w:r>
-            <w:r>
-              <w:t>)</w:t>
-            </w:r>
-            <w:r>
-              <w:t xml:space="preserve"> ; ou bien une clé compacte </w:t>
-            </w:r>
-            <w:r>
-              <w:t>{‘R’, ‘P’, ‘S’, ‘W’, ‘r’, ‘p’, ‘s’</w:t>
-            </w:r>
-            <w:r>
-              <w:t>, ‘w’</w:t>
-            </w:r>
-            <w:r>
-              <w:t>}</w:t>
+              <w:t xml:space="preserve"> (part 2)</w:t>
+            </w:r>
+            <w:r>
+              <w:t> ; ou bien une clé compacte {‘R’, ‘P’, ‘S’, ‘W’, ‘r’, ‘p’, ‘s’, ‘w’}</w:t>
             </w:r>
           </w:p>
         </w:tc>
@@ -3423,8 +3629,13 @@
           </w:tcPr>
           <w:p>
             <w:proofErr w:type="spellStart"/>
-            <w:r>
-              <w:t>cube_count</w:t>
+            <w:proofErr w:type="gramStart"/>
+            <w:r>
+              <w:t>cube</w:t>
+            </w:r>
+            <w:proofErr w:type="gramEnd"/>
+            <w:r>
+              <w:t>_count</w:t>
             </w:r>
             <w:proofErr w:type="spellEnd"/>
           </w:p>
@@ -3552,8 +3763,13 @@
           </w:tcPr>
           <w:p>
             <w:proofErr w:type="spellStart"/>
-            <w:r>
-              <w:t>turn_legends</w:t>
+            <w:proofErr w:type="gramStart"/>
+            <w:r>
+              <w:t>turn</w:t>
+            </w:r>
+            <w:proofErr w:type="gramEnd"/>
+            <w:r>
+              <w:t>_legends</w:t>
             </w:r>
             <w:proofErr w:type="spellEnd"/>
           </w:p>
@@ -3565,8 +3781,13 @@
           </w:tcPr>
           <w:p>
             <w:proofErr w:type="spellStart"/>
-            <w:r>
-              <w:t>turn_index</w:t>
+            <w:proofErr w:type="gramStart"/>
+            <w:r>
+              <w:t>turn</w:t>
+            </w:r>
+            <w:proofErr w:type="gramEnd"/>
+            <w:r>
+              <w:t>_index</w:t>
             </w:r>
             <w:proofErr w:type="spellEnd"/>
           </w:p>
@@ -3620,7 +3841,15 @@
           <w:p>
             <w:r>
               <w:lastRenderedPageBreak/>
-              <w:t xml:space="preserve">(n </w:t>
+              <w:t>(</w:t>
+            </w:r>
+            <w:proofErr w:type="gramStart"/>
+            <w:r>
+              <w:t>n</w:t>
+            </w:r>
+            <w:proofErr w:type="gramEnd"/>
+            <w:r>
+              <w:t xml:space="preserve"> </w:t>
             </w:r>
             <w:proofErr w:type="spellStart"/>
             <w:r>
@@ -3639,8 +3868,13 @@
           </w:tcPr>
           <w:p>
             <w:proofErr w:type="spellStart"/>
-            <w:r>
-              <w:t>turn_legend</w:t>
+            <w:proofErr w:type="gramStart"/>
+            <w:r>
+              <w:t>turn</w:t>
+            </w:r>
+            <w:proofErr w:type="gramEnd"/>
+            <w:r>
+              <w:t>_legend</w:t>
             </w:r>
             <w:proofErr w:type="spellEnd"/>
           </w:p>
@@ -3776,8 +4010,13 @@
           </w:tcPr>
           <w:p>
             <w:proofErr w:type="spellStart"/>
-            <w:r>
-              <w:t>current_hexagon_state</w:t>
+            <w:proofErr w:type="gramStart"/>
+            <w:r>
+              <w:t>current</w:t>
+            </w:r>
+            <w:proofErr w:type="gramEnd"/>
+            <w:r>
+              <w:t>_hexagon_state</w:t>
             </w:r>
             <w:r>
               <w:t>s</w:t>
@@ -3792,8 +4031,13 @@
           </w:tcPr>
           <w:p>
             <w:proofErr w:type="spellStart"/>
-            <w:r>
-              <w:t>hexagon_index</w:t>
+            <w:proofErr w:type="gramStart"/>
+            <w:r>
+              <w:t>hexagon</w:t>
+            </w:r>
+            <w:proofErr w:type="gramEnd"/>
+            <w:r>
+              <w:t>_index</w:t>
             </w:r>
             <w:proofErr w:type="spellEnd"/>
           </w:p>
@@ -3846,7 +4090,15 @@
           </w:tcPr>
           <w:p>
             <w:r>
-              <w:t xml:space="preserve">(n </w:t>
+              <w:t>(</w:t>
+            </w:r>
+            <w:proofErr w:type="gramStart"/>
+            <w:r>
+              <w:t>n</w:t>
+            </w:r>
+            <w:proofErr w:type="gramEnd"/>
+            <w:r>
+              <w:t xml:space="preserve"> </w:t>
             </w:r>
             <w:proofErr w:type="spellStart"/>
             <w:r>
@@ -3865,8 +4117,13 @@
           </w:tcPr>
           <w:p>
             <w:proofErr w:type="spellStart"/>
-            <w:r>
-              <w:t>hexagon_position_u</w:t>
+            <w:proofErr w:type="gramStart"/>
+            <w:r>
+              <w:t>hexagon</w:t>
+            </w:r>
+            <w:proofErr w:type="gramEnd"/>
+            <w:r>
+              <w:t>_position_u</w:t>
             </w:r>
             <w:proofErr w:type="spellEnd"/>
           </w:p>
@@ -3909,8 +4166,13 @@
           </w:tcPr>
           <w:p>
             <w:proofErr w:type="spellStart"/>
-            <w:r>
-              <w:t>hexagon_position_v</w:t>
+            <w:proofErr w:type="gramStart"/>
+            <w:r>
+              <w:t>hexagon</w:t>
+            </w:r>
+            <w:proofErr w:type="gramEnd"/>
+            <w:r>
+              <w:t>_position_v</w:t>
             </w:r>
             <w:proofErr w:type="spellEnd"/>
           </w:p>
@@ -3956,8 +4218,13 @@
           </w:tcPr>
           <w:p>
             <w:proofErr w:type="spellStart"/>
-            <w:r>
-              <w:t>hexagon_label</w:t>
+            <w:proofErr w:type="gramStart"/>
+            <w:r>
+              <w:t>hexagon</w:t>
+            </w:r>
+            <w:proofErr w:type="gramEnd"/>
+            <w:r>
+              <w:t>_label</w:t>
             </w:r>
             <w:proofErr w:type="spellEnd"/>
           </w:p>
@@ -4001,8 +4268,13 @@
           </w:tcPr>
           <w:p>
             <w:proofErr w:type="spellStart"/>
-            <w:r>
-              <w:t>hexagon_config</w:t>
+            <w:proofErr w:type="gramStart"/>
+            <w:r>
+              <w:t>hexagon</w:t>
+            </w:r>
+            <w:proofErr w:type="gramEnd"/>
+            <w:r>
+              <w:t>_config</w:t>
             </w:r>
             <w:proofErr w:type="spellEnd"/>
           </w:p>
@@ -4047,8 +4319,13 @@
           </w:tcPr>
           <w:p>
             <w:proofErr w:type="spellStart"/>
-            <w:r>
-              <w:t>hexagon_color</w:t>
+            <w:proofErr w:type="gramStart"/>
+            <w:r>
+              <w:t>hexagon</w:t>
+            </w:r>
+            <w:proofErr w:type="gramEnd"/>
+            <w:r>
+              <w:t>_color</w:t>
             </w:r>
             <w:proofErr w:type="spellEnd"/>
           </w:p>
@@ -4092,8 +4369,13 @@
           </w:tcPr>
           <w:p>
             <w:proofErr w:type="spellStart"/>
-            <w:r>
-              <w:t>hexagon_bottom</w:t>
+            <w:proofErr w:type="gramStart"/>
+            <w:r>
+              <w:t>hexagon</w:t>
+            </w:r>
+            <w:proofErr w:type="gramEnd"/>
+            <w:r>
+              <w:t>_bottom</w:t>
             </w:r>
             <w:proofErr w:type="spellEnd"/>
           </w:p>
@@ -4115,14 +4397,13 @@
             <w:vAlign w:val="center"/>
           </w:tcPr>
           <w:p>
+            <w:proofErr w:type="gramStart"/>
             <w:r>
               <w:t>seule</w:t>
             </w:r>
-            <w:r>
-              <w:t xml:space="preserve"> </w:t>
-            </w:r>
-            <w:r>
-              <w:t xml:space="preserve">lettre : {‘R’, ‘P’, ‘S’, ‘W’, ‘r’, ‘p’, ‘s’, </w:t>
+            <w:proofErr w:type="gramEnd"/>
+            <w:r>
+              <w:t xml:space="preserve"> lettre : {‘R’, ‘P’, ‘S’, ‘W’, ‘r’, ‘p’, ‘s’, </w:t>
             </w:r>
             <w:r>
               <w:t xml:space="preserve">‘w’, </w:t>
@@ -4149,8 +4430,13 @@
           </w:tcPr>
           <w:p>
             <w:proofErr w:type="spellStart"/>
-            <w:r>
-              <w:t>hexagon_bottom</w:t>
+            <w:proofErr w:type="gramStart"/>
+            <w:r>
+              <w:t>hexagon</w:t>
+            </w:r>
+            <w:proofErr w:type="gramEnd"/>
+            <w:r>
+              <w:t>_bottom</w:t>
             </w:r>
             <w:proofErr w:type="spellEnd"/>
           </w:p>
@@ -4253,9 +4539,11 @@
           </w:tcPr>
           <w:p>
             <w:proofErr w:type="spellStart"/>
+            <w:proofErr w:type="gramStart"/>
             <w:r>
               <w:t>current</w:t>
             </w:r>
+            <w:proofErr w:type="gramEnd"/>
             <w:r>
               <w:t>_captured_cubes</w:t>
             </w:r>
@@ -4271,8 +4559,13 @@
           </w:tcPr>
           <w:p>
             <w:proofErr w:type="spellStart"/>
-            <w:r>
-              <w:t>cube_color</w:t>
+            <w:proofErr w:type="gramStart"/>
+            <w:r>
+              <w:t>cube</w:t>
+            </w:r>
+            <w:proofErr w:type="gramEnd"/>
+            <w:r>
+              <w:t>_color</w:t>
             </w:r>
             <w:proofErr w:type="spellEnd"/>
           </w:p>
@@ -4312,7 +4605,15 @@
           </w:tcPr>
           <w:p>
             <w:r>
-              <w:t xml:space="preserve">(n </w:t>
+              <w:t>(</w:t>
+            </w:r>
+            <w:proofErr w:type="gramStart"/>
+            <w:r>
+              <w:t>n</w:t>
+            </w:r>
+            <w:proofErr w:type="gramEnd"/>
+            <w:r>
+              <w:t xml:space="preserve"> </w:t>
             </w:r>
             <w:proofErr w:type="spellStart"/>
             <w:r>
@@ -4330,8 +4631,13 @@
           </w:tcPr>
           <w:p>
             <w:proofErr w:type="spellStart"/>
-            <w:r>
-              <w:t>cube_type</w:t>
+            <w:proofErr w:type="gramStart"/>
+            <w:r>
+              <w:t>cube</w:t>
+            </w:r>
+            <w:proofErr w:type="gramEnd"/>
+            <w:r>
+              <w:t>_type</w:t>
             </w:r>
             <w:proofErr w:type="spellEnd"/>
           </w:p>
@@ -4377,8 +4683,13 @@
           </w:tcPr>
           <w:p>
             <w:proofErr w:type="spellStart"/>
-            <w:r>
-              <w:t>cube_count</w:t>
+            <w:proofErr w:type="gramStart"/>
+            <w:r>
+              <w:t>cube</w:t>
+            </w:r>
+            <w:proofErr w:type="gramEnd"/>
+            <w:r>
+              <w:t>_count</w:t>
             </w:r>
             <w:proofErr w:type="spellEnd"/>
           </w:p>
@@ -4521,8 +4832,13 @@
           </w:tcPr>
           <w:p>
             <w:proofErr w:type="spellStart"/>
-            <w:r>
-              <w:t>turn_state</w:t>
+            <w:proofErr w:type="gramStart"/>
+            <w:r>
+              <w:t>turn</w:t>
+            </w:r>
+            <w:proofErr w:type="gramEnd"/>
+            <w:r>
+              <w:t>_state</w:t>
             </w:r>
             <w:proofErr w:type="spellEnd"/>
           </w:p>
@@ -4534,8 +4850,13 @@
           </w:tcPr>
           <w:p>
             <w:proofErr w:type="spellStart"/>
-            <w:r>
-              <w:t>action_index</w:t>
+            <w:proofErr w:type="gramStart"/>
+            <w:r>
+              <w:t>action</w:t>
+            </w:r>
+            <w:proofErr w:type="gramEnd"/>
+            <w:r>
+              <w:t>_index</w:t>
             </w:r>
             <w:proofErr w:type="spellEnd"/>
           </w:p>
@@ -4589,8 +4910,13 @@
             <w:vAlign w:val="center"/>
           </w:tcPr>
           <w:p>
-            <w:r>
-              <w:t xml:space="preserve">( 1 </w:t>
+            <w:proofErr w:type="gramStart"/>
+            <w:r>
+              <w:t>( 1</w:t>
+            </w:r>
+            <w:proofErr w:type="gramEnd"/>
+            <w:r>
+              <w:t xml:space="preserve"> </w:t>
             </w:r>
             <w:proofErr w:type="spellStart"/>
             <w:r>
@@ -4609,9 +4935,11 @@
           </w:tcPr>
           <w:p>
             <w:proofErr w:type="spellStart"/>
+            <w:proofErr w:type="gramStart"/>
             <w:r>
               <w:t>action</w:t>
             </w:r>
+            <w:proofErr w:type="gramEnd"/>
             <w:r>
               <w:t>_src_hexagon</w:t>
             </w:r>
@@ -4671,9 +4999,11 @@
           </w:tcPr>
           <w:p>
             <w:proofErr w:type="spellStart"/>
+            <w:proofErr w:type="gramStart"/>
             <w:r>
               <w:t>action</w:t>
             </w:r>
+            <w:proofErr w:type="gramEnd"/>
             <w:r>
               <w:t>_src_config</w:t>
             </w:r>
@@ -4721,8 +5051,13 @@
           </w:tcPr>
           <w:p>
             <w:proofErr w:type="spellStart"/>
-            <w:r>
-              <w:t>action_dst_hexagon</w:t>
+            <w:proofErr w:type="gramStart"/>
+            <w:r>
+              <w:t>action</w:t>
+            </w:r>
+            <w:proofErr w:type="gramEnd"/>
+            <w:r>
+              <w:t>_dst_hexagon</w:t>
             </w:r>
             <w:proofErr w:type="spellEnd"/>
           </w:p>
@@ -4803,8 +5138,13 @@
           </w:tcPr>
           <w:p>
             <w:proofErr w:type="spellStart"/>
-            <w:r>
-              <w:t>action_choices</w:t>
+            <w:proofErr w:type="gramStart"/>
+            <w:r>
+              <w:t>action</w:t>
+            </w:r>
+            <w:proofErr w:type="gramEnd"/>
+            <w:r>
+              <w:t>_choices</w:t>
             </w:r>
             <w:proofErr w:type="spellEnd"/>
           </w:p>
@@ -4815,8 +5155,13 @@
             <w:vAlign w:val="center"/>
           </w:tcPr>
           <w:p>
-            <w:r>
-              <w:t>List[Int]</w:t>
+            <w:proofErr w:type="gramStart"/>
+            <w:r>
+              <w:t>List[</w:t>
+            </w:r>
+            <w:proofErr w:type="gramEnd"/>
+            <w:r>
+              <w:t>Int]</w:t>
             </w:r>
           </w:p>
         </w:tc>
@@ -4872,8 +5217,13 @@
           <w:numId w:val="4"/>
         </w:numPr>
       </w:pPr>
-      <w:r>
-        <w:t xml:space="preserve">en </w:t>
+      <w:proofErr w:type="gramStart"/>
+      <w:r>
+        <w:t>en</w:t>
+      </w:r>
+      <w:proofErr w:type="gramEnd"/>
+      <w:r>
+        <w:t xml:space="preserve"> </w:t>
       </w:r>
       <w:r>
         <w:rPr>
@@ -4954,8 +5304,13 @@
           <w:numId w:val="4"/>
         </w:numPr>
       </w:pPr>
-      <w:r>
-        <w:t xml:space="preserve">en </w:t>
+      <w:proofErr w:type="gramStart"/>
+      <w:r>
+        <w:t>en</w:t>
+      </w:r>
+      <w:proofErr w:type="gramEnd"/>
+      <w:r>
+        <w:t xml:space="preserve"> </w:t>
       </w:r>
       <w:r>
         <w:rPr>
@@ -4980,17 +5335,24 @@
         <w:t>action_src_hexagon</w:t>
       </w:r>
       <w:proofErr w:type="spellEnd"/>
-      <w:r>
-        <w:t> !</w:t>
-      </w:r>
-      <w:r>
-        <w:t>= None </w:t>
-      </w:r>
+      <w:proofErr w:type="gramStart"/>
+      <w:r>
+        <w:t> !=</w:t>
+      </w:r>
+      <w:proofErr w:type="gramEnd"/>
       <w:r>
         <w:t xml:space="preserve"> </w:t>
       </w:r>
-      <w:r>
-        <w:t>» </w:t>
+      <w:proofErr w:type="gramStart"/>
+      <w:r>
+        <w:t xml:space="preserve">None  </w:t>
+      </w:r>
+      <w:r>
+        <w:t>»</w:t>
+      </w:r>
+      <w:proofErr w:type="gramEnd"/>
+      <w:r>
+        <w:t> </w:t>
       </w:r>
     </w:p>
     <w:p>
